--- a/A.txt.docx
+++ b/A.txt.docx
@@ -35,6 +35,9 @@
           <w:sz w:val="24"/>
         </w:rPr>
         <w:t>1</w:t>
+      </w:r>
+      <w:r>
+        <w:t xml:space="preserve"> with a bug</w:t>
       </w:r>
     </w:p>
     <w:sectPr>

--- a/A.txt.docx
+++ b/A.txt.docx
@@ -4,28 +4,22 @@
   <w:body>
     <w:p>
       <w:pPr>
-        <w:bidi w:val="0"/>
+        <w:pStyle w:val="TableParagraph"/>
+        <w:spacing w:before="3" w:line="237" w:lineRule="auto"/>
+        <w:ind w:right="177"/>
         <w:rPr>
-          <w:rFonts w:hint="cs"/>
-          <w:rtl/>
+          <w:sz w:val="24"/>
         </w:rPr>
       </w:pPr>
       <w:r>
         <w:rPr>
-          <w:rFonts w:hint="cs"/>
-          <w:rtl/>
+          <w:sz w:val="24"/>
         </w:rPr>
-        <w:t xml:space="preserve"> </w:t>
+        <w:t>feature 1 with 1</w:t>
       </w:r>
       <w:r>
         <w:rPr>
-          <w:sz w:val="24"/>
-        </w:rPr>
-        <w:t>feature</w:t>
-      </w:r>
-      <w:r>
-        <w:rPr>
-          <w:spacing w:val="-2"/>
+          <w:spacing w:val="-57"/>
           <w:sz w:val="24"/>
         </w:rPr>
         <w:t xml:space="preserve"> </w:t>
@@ -34,10 +28,26 @@
         <w:rPr>
           <w:sz w:val="24"/>
         </w:rPr>
-        <w:t>1</w:t>
+        <w:t>bug</w:t>
+      </w:r>
+    </w:p>
+    <w:p>
+      <w:pPr>
+        <w:rPr>
+          <w:rtl/>
+        </w:rPr>
+      </w:pPr>
+      <w:r>
+        <w:t>feature</w:t>
       </w:r>
       <w:r>
-        <w:t xml:space="preserve"> with a bug</w:t>
+        <w:rPr>
+          <w:spacing w:val="-2"/>
+        </w:rPr>
+        <w:t xml:space="preserve"> </w:t>
+      </w:r>
+      <w:r>
+        <w:t>2</w:t>
       </w:r>
     </w:p>
     <w:sectPr>
@@ -452,9 +462,16 @@
   <w:style w:type="paragraph" w:default="1" w:styleId="Normal">
     <w:name w:val="Normal"/>
     <w:qFormat/>
-    <w:pPr>
-      <w:bidi/>
-    </w:pPr>
+    <w:rsid w:val="00E36303"/>
+    <w:pPr>
+      <w:spacing w:after="0" w:line="240" w:lineRule="auto"/>
+    </w:pPr>
+    <w:rPr>
+      <w:kern w:val="0"/>
+      <w:sz w:val="24"/>
+      <w:szCs w:val="24"/>
+      <w14:ligatures w14:val="none"/>
+    </w:rPr>
   </w:style>
   <w:style w:type="paragraph" w:styleId="Heading1">
     <w:name w:val="heading 1"/>
@@ -467,14 +484,17 @@
     <w:pPr>
       <w:keepNext/>
       <w:keepLines/>
-      <w:spacing w:before="360" w:after="80"/>
+      <w:bidi/>
+      <w:spacing w:before="360" w:after="80" w:line="259" w:lineRule="auto"/>
       <w:outlineLvl w:val="0"/>
     </w:pPr>
     <w:rPr>
       <w:rFonts w:asciiTheme="majorHAnsi" w:eastAsiaTheme="majorEastAsia" w:hAnsiTheme="majorHAnsi" w:cstheme="majorBidi"/>
       <w:color w:val="0F4761" w:themeColor="accent1" w:themeShade="BF"/>
+      <w:kern w:val="2"/>
       <w:sz w:val="40"/>
       <w:szCs w:val="40"/>
+      <w14:ligatures w14:val="standardContextual"/>
     </w:rPr>
   </w:style>
   <w:style w:type="paragraph" w:styleId="Heading2">
@@ -490,14 +510,17 @@
     <w:pPr>
       <w:keepNext/>
       <w:keepLines/>
-      <w:spacing w:before="160" w:after="80"/>
+      <w:bidi/>
+      <w:spacing w:before="160" w:after="80" w:line="259" w:lineRule="auto"/>
       <w:outlineLvl w:val="1"/>
     </w:pPr>
     <w:rPr>
       <w:rFonts w:asciiTheme="majorHAnsi" w:eastAsiaTheme="majorEastAsia" w:hAnsiTheme="majorHAnsi" w:cstheme="majorBidi"/>
       <w:color w:val="0F4761" w:themeColor="accent1" w:themeShade="BF"/>
+      <w:kern w:val="2"/>
       <w:sz w:val="32"/>
       <w:szCs w:val="32"/>
+      <w14:ligatures w14:val="standardContextual"/>
     </w:rPr>
   </w:style>
   <w:style w:type="paragraph" w:styleId="Heading3">
@@ -513,14 +536,17 @@
     <w:pPr>
       <w:keepNext/>
       <w:keepLines/>
-      <w:spacing w:before="160" w:after="80"/>
+      <w:bidi/>
+      <w:spacing w:before="160" w:after="80" w:line="259" w:lineRule="auto"/>
       <w:outlineLvl w:val="2"/>
     </w:pPr>
     <w:rPr>
       <w:rFonts w:eastAsiaTheme="majorEastAsia" w:cstheme="majorBidi"/>
       <w:color w:val="0F4761" w:themeColor="accent1" w:themeShade="BF"/>
+      <w:kern w:val="2"/>
       <w:sz w:val="28"/>
       <w:szCs w:val="28"/>
+      <w14:ligatures w14:val="standardContextual"/>
     </w:rPr>
   </w:style>
   <w:style w:type="paragraph" w:styleId="Heading4">
@@ -536,7 +562,8 @@
     <w:pPr>
       <w:keepNext/>
       <w:keepLines/>
-      <w:spacing w:before="80" w:after="40"/>
+      <w:bidi/>
+      <w:spacing w:before="80" w:after="40" w:line="259" w:lineRule="auto"/>
       <w:outlineLvl w:val="3"/>
     </w:pPr>
     <w:rPr>
@@ -544,6 +571,10 @@
       <w:i/>
       <w:iCs/>
       <w:color w:val="0F4761" w:themeColor="accent1" w:themeShade="BF"/>
+      <w:kern w:val="2"/>
+      <w:sz w:val="22"/>
+      <w:szCs w:val="22"/>
+      <w14:ligatures w14:val="standardContextual"/>
     </w:rPr>
   </w:style>
   <w:style w:type="paragraph" w:styleId="Heading5">
@@ -559,12 +590,17 @@
     <w:pPr>
       <w:keepNext/>
       <w:keepLines/>
-      <w:spacing w:before="80" w:after="40"/>
+      <w:bidi/>
+      <w:spacing w:before="80" w:after="40" w:line="259" w:lineRule="auto"/>
       <w:outlineLvl w:val="4"/>
     </w:pPr>
     <w:rPr>
       <w:rFonts w:eastAsiaTheme="majorEastAsia" w:cstheme="majorBidi"/>
       <w:color w:val="0F4761" w:themeColor="accent1" w:themeShade="BF"/>
+      <w:kern w:val="2"/>
+      <w:sz w:val="22"/>
+      <w:szCs w:val="22"/>
+      <w14:ligatures w14:val="standardContextual"/>
     </w:rPr>
   </w:style>
   <w:style w:type="paragraph" w:styleId="Heading6">
@@ -580,7 +616,8 @@
     <w:pPr>
       <w:keepNext/>
       <w:keepLines/>
-      <w:spacing w:before="40" w:after="0"/>
+      <w:bidi/>
+      <w:spacing w:before="40" w:line="259" w:lineRule="auto"/>
       <w:outlineLvl w:val="5"/>
     </w:pPr>
     <w:rPr>
@@ -588,6 +625,10 @@
       <w:i/>
       <w:iCs/>
       <w:color w:val="595959" w:themeColor="text1" w:themeTint="A6"/>
+      <w:kern w:val="2"/>
+      <w:sz w:val="22"/>
+      <w:szCs w:val="22"/>
+      <w14:ligatures w14:val="standardContextual"/>
     </w:rPr>
   </w:style>
   <w:style w:type="paragraph" w:styleId="Heading7">
@@ -603,12 +644,17 @@
     <w:pPr>
       <w:keepNext/>
       <w:keepLines/>
-      <w:spacing w:before="40" w:after="0"/>
+      <w:bidi/>
+      <w:spacing w:before="40" w:line="259" w:lineRule="auto"/>
       <w:outlineLvl w:val="6"/>
     </w:pPr>
     <w:rPr>
       <w:rFonts w:eastAsiaTheme="majorEastAsia" w:cstheme="majorBidi"/>
       <w:color w:val="595959" w:themeColor="text1" w:themeTint="A6"/>
+      <w:kern w:val="2"/>
+      <w:sz w:val="22"/>
+      <w:szCs w:val="22"/>
+      <w14:ligatures w14:val="standardContextual"/>
     </w:rPr>
   </w:style>
   <w:style w:type="paragraph" w:styleId="Heading8">
@@ -624,7 +670,8 @@
     <w:pPr>
       <w:keepNext/>
       <w:keepLines/>
-      <w:spacing w:after="0"/>
+      <w:bidi/>
+      <w:spacing w:line="259" w:lineRule="auto"/>
       <w:outlineLvl w:val="7"/>
     </w:pPr>
     <w:rPr>
@@ -632,6 +679,10 @@
       <w:i/>
       <w:iCs/>
       <w:color w:val="272727" w:themeColor="text1" w:themeTint="D8"/>
+      <w:kern w:val="2"/>
+      <w:sz w:val="22"/>
+      <w:szCs w:val="22"/>
+      <w14:ligatures w14:val="standardContextual"/>
     </w:rPr>
   </w:style>
   <w:style w:type="paragraph" w:styleId="Heading9">
@@ -647,12 +698,17 @@
     <w:pPr>
       <w:keepNext/>
       <w:keepLines/>
-      <w:spacing w:after="0"/>
+      <w:bidi/>
+      <w:spacing w:line="259" w:lineRule="auto"/>
       <w:outlineLvl w:val="8"/>
     </w:pPr>
     <w:rPr>
       <w:rFonts w:eastAsiaTheme="majorEastAsia" w:cstheme="majorBidi"/>
       <w:color w:val="272727" w:themeColor="text1" w:themeTint="D8"/>
+      <w:kern w:val="2"/>
+      <w:sz w:val="22"/>
+      <w:szCs w:val="22"/>
+      <w14:ligatures w14:val="standardContextual"/>
     </w:rPr>
   </w:style>
   <w:style w:type="character" w:default="1" w:styleId="DefaultParagraphFont">
@@ -810,7 +866,8 @@
     <w:qFormat/>
     <w:rsid w:val="00516D1E"/>
     <w:pPr>
-      <w:spacing w:after="80" w:line="240" w:lineRule="auto"/>
+      <w:bidi/>
+      <w:spacing w:after="80"/>
       <w:contextualSpacing/>
     </w:pPr>
     <w:rPr>
@@ -819,6 +876,7 @@
       <w:kern w:val="28"/>
       <w:sz w:val="56"/>
       <w:szCs w:val="56"/>
+      <w14:ligatures w14:val="standardContextual"/>
     </w:rPr>
   </w:style>
   <w:style w:type="character" w:customStyle="1" w:styleId="TitleChar">
@@ -847,7 +905,25 @@
       <w:numPr>
         <w:ilvl w:val="1"/>
       </w:numPr>
-    </w:pPr>
+      <w:bidi/>
+      <w:spacing w:after="160" w:line="259" w:lineRule="auto"/>
+    </w:pPr>
+    <w:rPr>
+      <w:rFonts w:eastAsiaTheme="majorEastAsia" w:cstheme="majorBidi"/>
+      <w:color w:val="595959" w:themeColor="text1" w:themeTint="A6"/>
+      <w:spacing w:val="15"/>
+      <w:kern w:val="2"/>
+      <w:sz w:val="28"/>
+      <w:szCs w:val="28"/>
+      <w14:ligatures w14:val="standardContextual"/>
+    </w:rPr>
+  </w:style>
+  <w:style w:type="character" w:customStyle="1" w:styleId="SubtitleChar">
+    <w:name w:val="Subtitle Char"/>
+    <w:basedOn w:val="DefaultParagraphFont"/>
+    <w:link w:val="Subtitle"/>
+    <w:uiPriority w:val="11"/>
+    <w:rsid w:val="00516D1E"/>
     <w:rPr>
       <w:rFonts w:eastAsiaTheme="majorEastAsia" w:cstheme="majorBidi"/>
       <w:color w:val="595959" w:themeColor="text1" w:themeTint="A6"/>
@@ -856,20 +932,6 @@
       <w:szCs w:val="28"/>
     </w:rPr>
   </w:style>
-  <w:style w:type="character" w:customStyle="1" w:styleId="SubtitleChar">
-    <w:name w:val="Subtitle Char"/>
-    <w:basedOn w:val="DefaultParagraphFont"/>
-    <w:link w:val="Subtitle"/>
-    <w:uiPriority w:val="11"/>
-    <w:rsid w:val="00516D1E"/>
-    <w:rPr>
-      <w:rFonts w:eastAsiaTheme="majorEastAsia" w:cstheme="majorBidi"/>
-      <w:color w:val="595959" w:themeColor="text1" w:themeTint="A6"/>
-      <w:spacing w:val="15"/>
-      <w:sz w:val="28"/>
-      <w:szCs w:val="28"/>
-    </w:rPr>
-  </w:style>
   <w:style w:type="paragraph" w:styleId="Quote">
     <w:name w:val="Quote"/>
     <w:basedOn w:val="Normal"/>
@@ -879,13 +941,18 @@
     <w:qFormat/>
     <w:rsid w:val="00516D1E"/>
     <w:pPr>
-      <w:spacing w:before="160"/>
+      <w:bidi/>
+      <w:spacing w:before="160" w:after="160" w:line="259" w:lineRule="auto"/>
       <w:jc w:val="center"/>
     </w:pPr>
     <w:rPr>
       <w:i/>
       <w:iCs/>
       <w:color w:val="404040" w:themeColor="text1" w:themeTint="BF"/>
+      <w:kern w:val="2"/>
+      <w:sz w:val="22"/>
+      <w:szCs w:val="22"/>
+      <w14:ligatures w14:val="standardContextual"/>
     </w:rPr>
   </w:style>
   <w:style w:type="character" w:customStyle="1" w:styleId="QuoteChar">
@@ -907,9 +974,17 @@
     <w:qFormat/>
     <w:rsid w:val="00516D1E"/>
     <w:pPr>
+      <w:bidi/>
+      <w:spacing w:after="160" w:line="259" w:lineRule="auto"/>
       <w:ind w:left="720"/>
       <w:contextualSpacing/>
     </w:pPr>
+    <w:rPr>
+      <w:kern w:val="2"/>
+      <w:sz w:val="22"/>
+      <w:szCs w:val="22"/>
+      <w14:ligatures w14:val="standardContextual"/>
+    </w:rPr>
   </w:style>
   <w:style w:type="character" w:styleId="IntenseEmphasis">
     <w:name w:val="Intense Emphasis"/>
@@ -936,7 +1011,8 @@
         <w:top w:val="single" w:sz="4" w:space="10" w:color="0F4761" w:themeColor="accent1" w:themeShade="BF"/>
         <w:bottom w:val="single" w:sz="4" w:space="10" w:color="0F4761" w:themeColor="accent1" w:themeShade="BF"/>
       </w:pBdr>
-      <w:spacing w:before="360" w:after="360"/>
+      <w:bidi/>
+      <w:spacing w:before="360" w:after="360" w:line="259" w:lineRule="auto"/>
       <w:ind w:left="864" w:right="864"/>
       <w:jc w:val="center"/>
     </w:pPr>
@@ -944,6 +1020,10 @@
       <w:i/>
       <w:iCs/>
       <w:color w:val="0F4761" w:themeColor="accent1" w:themeShade="BF"/>
+      <w:kern w:val="2"/>
+      <w:sz w:val="22"/>
+      <w:szCs w:val="22"/>
+      <w14:ligatures w14:val="standardContextual"/>
     </w:rPr>
   </w:style>
   <w:style w:type="character" w:customStyle="1" w:styleId="IntenseQuoteChar">
@@ -970,6 +1050,24 @@
       <w:smallCaps/>
       <w:color w:val="0F4761" w:themeColor="accent1" w:themeShade="BF"/>
       <w:spacing w:val="5"/>
+    </w:rPr>
+  </w:style>
+  <w:style w:type="paragraph" w:customStyle="1" w:styleId="TableParagraph">
+    <w:name w:val="Table Paragraph"/>
+    <w:basedOn w:val="Normal"/>
+    <w:uiPriority w:val="1"/>
+    <w:qFormat/>
+    <w:rsid w:val="00E36303"/>
+    <w:pPr>
+      <w:widowControl w:val="0"/>
+      <w:autoSpaceDE w:val="0"/>
+      <w:autoSpaceDN w:val="0"/>
+      <w:ind w:left="109"/>
+    </w:pPr>
+    <w:rPr>
+      <w:rFonts w:ascii="Times New Roman" w:eastAsia="Times New Roman" w:hAnsi="Times New Roman" w:cs="Times New Roman"/>
+      <w:sz w:val="22"/>
+      <w:szCs w:val="22"/>
     </w:rPr>
   </w:style>
 </w:styles>

--- a/A.txt.docx
+++ b/A.txt.docx
@@ -4,22 +4,28 @@
   <w:body>
     <w:p>
       <w:pPr>
-        <w:pStyle w:val="TableParagraph"/>
-        <w:spacing w:before="3" w:line="237" w:lineRule="auto"/>
-        <w:ind w:right="177"/>
+        <w:bidi w:val="0"/>
         <w:rPr>
-          <w:sz w:val="24"/>
+          <w:rFonts w:hint="cs"/>
+          <w:rtl/>
         </w:rPr>
       </w:pPr>
       <w:r>
         <w:rPr>
-          <w:sz w:val="24"/>
+          <w:rFonts w:hint="cs"/>
+          <w:rtl/>
         </w:rPr>
-        <w:t>feature 1 with 1</w:t>
+        <w:t xml:space="preserve"> </w:t>
       </w:r>
       <w:r>
         <w:rPr>
-          <w:spacing w:val="-57"/>
+          <w:sz w:val="24"/>
+        </w:rPr>
+        <w:t>feature</w:t>
+      </w:r>
+      <w:r>
+        <w:rPr>
+          <w:spacing w:val="-2"/>
           <w:sz w:val="24"/>
         </w:rPr>
         <w:t xml:space="preserve"> </w:t>
@@ -28,26 +34,10 @@
         <w:rPr>
           <w:sz w:val="24"/>
         </w:rPr>
-        <w:t>bug</w:t>
-      </w:r>
-    </w:p>
-    <w:p>
-      <w:pPr>
-        <w:rPr>
-          <w:rtl/>
-        </w:rPr>
-      </w:pPr>
-      <w:r>
-        <w:t>feature</w:t>
+        <w:t>1</w:t>
       </w:r>
       <w:r>
-        <w:rPr>
-          <w:spacing w:val="-2"/>
-        </w:rPr>
-        <w:t xml:space="preserve"> </w:t>
-      </w:r>
-      <w:r>
-        <w:t>2</w:t>
+        <w:t xml:space="preserve"> with a bug</w:t>
       </w:r>
     </w:p>
     <w:sectPr>
@@ -462,16 +452,9 @@
   <w:style w:type="paragraph" w:default="1" w:styleId="Normal">
     <w:name w:val="Normal"/>
     <w:qFormat/>
-    <w:rsid w:val="00E36303"/>
-    <w:pPr>
-      <w:spacing w:after="0" w:line="240" w:lineRule="auto"/>
-    </w:pPr>
-    <w:rPr>
-      <w:kern w:val="0"/>
-      <w:sz w:val="24"/>
-      <w:szCs w:val="24"/>
-      <w14:ligatures w14:val="none"/>
-    </w:rPr>
+    <w:pPr>
+      <w:bidi/>
+    </w:pPr>
   </w:style>
   <w:style w:type="paragraph" w:styleId="Heading1">
     <w:name w:val="heading 1"/>
@@ -484,17 +467,14 @@
     <w:pPr>
       <w:keepNext/>
       <w:keepLines/>
-      <w:bidi/>
-      <w:spacing w:before="360" w:after="80" w:line="259" w:lineRule="auto"/>
+      <w:spacing w:before="360" w:after="80"/>
       <w:outlineLvl w:val="0"/>
     </w:pPr>
     <w:rPr>
       <w:rFonts w:asciiTheme="majorHAnsi" w:eastAsiaTheme="majorEastAsia" w:hAnsiTheme="majorHAnsi" w:cstheme="majorBidi"/>
       <w:color w:val="0F4761" w:themeColor="accent1" w:themeShade="BF"/>
-      <w:kern w:val="2"/>
       <w:sz w:val="40"/>
       <w:szCs w:val="40"/>
-      <w14:ligatures w14:val="standardContextual"/>
     </w:rPr>
   </w:style>
   <w:style w:type="paragraph" w:styleId="Heading2">
@@ -510,17 +490,14 @@
     <w:pPr>
       <w:keepNext/>
       <w:keepLines/>
-      <w:bidi/>
-      <w:spacing w:before="160" w:after="80" w:line="259" w:lineRule="auto"/>
+      <w:spacing w:before="160" w:after="80"/>
       <w:outlineLvl w:val="1"/>
     </w:pPr>
     <w:rPr>
       <w:rFonts w:asciiTheme="majorHAnsi" w:eastAsiaTheme="majorEastAsia" w:hAnsiTheme="majorHAnsi" w:cstheme="majorBidi"/>
       <w:color w:val="0F4761" w:themeColor="accent1" w:themeShade="BF"/>
-      <w:kern w:val="2"/>
       <w:sz w:val="32"/>
       <w:szCs w:val="32"/>
-      <w14:ligatures w14:val="standardContextual"/>
     </w:rPr>
   </w:style>
   <w:style w:type="paragraph" w:styleId="Heading3">
@@ -536,17 +513,14 @@
     <w:pPr>
       <w:keepNext/>
       <w:keepLines/>
-      <w:bidi/>
-      <w:spacing w:before="160" w:after="80" w:line="259" w:lineRule="auto"/>
+      <w:spacing w:before="160" w:after="80"/>
       <w:outlineLvl w:val="2"/>
     </w:pPr>
     <w:rPr>
       <w:rFonts w:eastAsiaTheme="majorEastAsia" w:cstheme="majorBidi"/>
       <w:color w:val="0F4761" w:themeColor="accent1" w:themeShade="BF"/>
-      <w:kern w:val="2"/>
       <w:sz w:val="28"/>
       <w:szCs w:val="28"/>
-      <w14:ligatures w14:val="standardContextual"/>
     </w:rPr>
   </w:style>
   <w:style w:type="paragraph" w:styleId="Heading4">
@@ -562,8 +536,7 @@
     <w:pPr>
       <w:keepNext/>
       <w:keepLines/>
-      <w:bidi/>
-      <w:spacing w:before="80" w:after="40" w:line="259" w:lineRule="auto"/>
+      <w:spacing w:before="80" w:after="40"/>
       <w:outlineLvl w:val="3"/>
     </w:pPr>
     <w:rPr>
@@ -571,10 +544,6 @@
       <w:i/>
       <w:iCs/>
       <w:color w:val="0F4761" w:themeColor="accent1" w:themeShade="BF"/>
-      <w:kern w:val="2"/>
-      <w:sz w:val="22"/>
-      <w:szCs w:val="22"/>
-      <w14:ligatures w14:val="standardContextual"/>
     </w:rPr>
   </w:style>
   <w:style w:type="paragraph" w:styleId="Heading5">
@@ -590,17 +559,12 @@
     <w:pPr>
       <w:keepNext/>
       <w:keepLines/>
-      <w:bidi/>
-      <w:spacing w:before="80" w:after="40" w:line="259" w:lineRule="auto"/>
+      <w:spacing w:before="80" w:after="40"/>
       <w:outlineLvl w:val="4"/>
     </w:pPr>
     <w:rPr>
       <w:rFonts w:eastAsiaTheme="majorEastAsia" w:cstheme="majorBidi"/>
       <w:color w:val="0F4761" w:themeColor="accent1" w:themeShade="BF"/>
-      <w:kern w:val="2"/>
-      <w:sz w:val="22"/>
-      <w:szCs w:val="22"/>
-      <w14:ligatures w14:val="standardContextual"/>
     </w:rPr>
   </w:style>
   <w:style w:type="paragraph" w:styleId="Heading6">
@@ -616,8 +580,7 @@
     <w:pPr>
       <w:keepNext/>
       <w:keepLines/>
-      <w:bidi/>
-      <w:spacing w:before="40" w:line="259" w:lineRule="auto"/>
+      <w:spacing w:before="40" w:after="0"/>
       <w:outlineLvl w:val="5"/>
     </w:pPr>
     <w:rPr>
@@ -625,10 +588,6 @@
       <w:i/>
       <w:iCs/>
       <w:color w:val="595959" w:themeColor="text1" w:themeTint="A6"/>
-      <w:kern w:val="2"/>
-      <w:sz w:val="22"/>
-      <w:szCs w:val="22"/>
-      <w14:ligatures w14:val="standardContextual"/>
     </w:rPr>
   </w:style>
   <w:style w:type="paragraph" w:styleId="Heading7">
@@ -644,17 +603,12 @@
     <w:pPr>
       <w:keepNext/>
       <w:keepLines/>
-      <w:bidi/>
-      <w:spacing w:before="40" w:line="259" w:lineRule="auto"/>
+      <w:spacing w:before="40" w:after="0"/>
       <w:outlineLvl w:val="6"/>
     </w:pPr>
     <w:rPr>
       <w:rFonts w:eastAsiaTheme="majorEastAsia" w:cstheme="majorBidi"/>
       <w:color w:val="595959" w:themeColor="text1" w:themeTint="A6"/>
-      <w:kern w:val="2"/>
-      <w:sz w:val="22"/>
-      <w:szCs w:val="22"/>
-      <w14:ligatures w14:val="standardContextual"/>
     </w:rPr>
   </w:style>
   <w:style w:type="paragraph" w:styleId="Heading8">
@@ -670,8 +624,7 @@
     <w:pPr>
       <w:keepNext/>
       <w:keepLines/>
-      <w:bidi/>
-      <w:spacing w:line="259" w:lineRule="auto"/>
+      <w:spacing w:after="0"/>
       <w:outlineLvl w:val="7"/>
     </w:pPr>
     <w:rPr>
@@ -679,10 +632,6 @@
       <w:i/>
       <w:iCs/>
       <w:color w:val="272727" w:themeColor="text1" w:themeTint="D8"/>
-      <w:kern w:val="2"/>
-      <w:sz w:val="22"/>
-      <w:szCs w:val="22"/>
-      <w14:ligatures w14:val="standardContextual"/>
     </w:rPr>
   </w:style>
   <w:style w:type="paragraph" w:styleId="Heading9">
@@ -698,17 +647,12 @@
     <w:pPr>
       <w:keepNext/>
       <w:keepLines/>
-      <w:bidi/>
-      <w:spacing w:line="259" w:lineRule="auto"/>
+      <w:spacing w:after="0"/>
       <w:outlineLvl w:val="8"/>
     </w:pPr>
     <w:rPr>
       <w:rFonts w:eastAsiaTheme="majorEastAsia" w:cstheme="majorBidi"/>
       <w:color w:val="272727" w:themeColor="text1" w:themeTint="D8"/>
-      <w:kern w:val="2"/>
-      <w:sz w:val="22"/>
-      <w:szCs w:val="22"/>
-      <w14:ligatures w14:val="standardContextual"/>
     </w:rPr>
   </w:style>
   <w:style w:type="character" w:default="1" w:styleId="DefaultParagraphFont">
@@ -866,8 +810,7 @@
     <w:qFormat/>
     <w:rsid w:val="00516D1E"/>
     <w:pPr>
-      <w:bidi/>
-      <w:spacing w:after="80"/>
+      <w:spacing w:after="80" w:line="240" w:lineRule="auto"/>
       <w:contextualSpacing/>
     </w:pPr>
     <w:rPr>
@@ -876,7 +819,6 @@
       <w:kern w:val="28"/>
       <w:sz w:val="56"/>
       <w:szCs w:val="56"/>
-      <w14:ligatures w14:val="standardContextual"/>
     </w:rPr>
   </w:style>
   <w:style w:type="character" w:customStyle="1" w:styleId="TitleChar">
@@ -905,25 +847,7 @@
       <w:numPr>
         <w:ilvl w:val="1"/>
       </w:numPr>
-      <w:bidi/>
-      <w:spacing w:after="160" w:line="259" w:lineRule="auto"/>
-    </w:pPr>
-    <w:rPr>
-      <w:rFonts w:eastAsiaTheme="majorEastAsia" w:cstheme="majorBidi"/>
-      <w:color w:val="595959" w:themeColor="text1" w:themeTint="A6"/>
-      <w:spacing w:val="15"/>
-      <w:kern w:val="2"/>
-      <w:sz w:val="28"/>
-      <w:szCs w:val="28"/>
-      <w14:ligatures w14:val="standardContextual"/>
-    </w:rPr>
-  </w:style>
-  <w:style w:type="character" w:customStyle="1" w:styleId="SubtitleChar">
-    <w:name w:val="Subtitle Char"/>
-    <w:basedOn w:val="DefaultParagraphFont"/>
-    <w:link w:val="Subtitle"/>
-    <w:uiPriority w:val="11"/>
-    <w:rsid w:val="00516D1E"/>
+    </w:pPr>
     <w:rPr>
       <w:rFonts w:eastAsiaTheme="majorEastAsia" w:cstheme="majorBidi"/>
       <w:color w:val="595959" w:themeColor="text1" w:themeTint="A6"/>
@@ -932,6 +856,20 @@
       <w:szCs w:val="28"/>
     </w:rPr>
   </w:style>
+  <w:style w:type="character" w:customStyle="1" w:styleId="SubtitleChar">
+    <w:name w:val="Subtitle Char"/>
+    <w:basedOn w:val="DefaultParagraphFont"/>
+    <w:link w:val="Subtitle"/>
+    <w:uiPriority w:val="11"/>
+    <w:rsid w:val="00516D1E"/>
+    <w:rPr>
+      <w:rFonts w:eastAsiaTheme="majorEastAsia" w:cstheme="majorBidi"/>
+      <w:color w:val="595959" w:themeColor="text1" w:themeTint="A6"/>
+      <w:spacing w:val="15"/>
+      <w:sz w:val="28"/>
+      <w:szCs w:val="28"/>
+    </w:rPr>
+  </w:style>
   <w:style w:type="paragraph" w:styleId="Quote">
     <w:name w:val="Quote"/>
     <w:basedOn w:val="Normal"/>
@@ -941,18 +879,13 @@
     <w:qFormat/>
     <w:rsid w:val="00516D1E"/>
     <w:pPr>
-      <w:bidi/>
-      <w:spacing w:before="160" w:after="160" w:line="259" w:lineRule="auto"/>
+      <w:spacing w:before="160"/>
       <w:jc w:val="center"/>
     </w:pPr>
     <w:rPr>
       <w:i/>
       <w:iCs/>
       <w:color w:val="404040" w:themeColor="text1" w:themeTint="BF"/>
-      <w:kern w:val="2"/>
-      <w:sz w:val="22"/>
-      <w:szCs w:val="22"/>
-      <w14:ligatures w14:val="standardContextual"/>
     </w:rPr>
   </w:style>
   <w:style w:type="character" w:customStyle="1" w:styleId="QuoteChar">
@@ -974,17 +907,9 @@
     <w:qFormat/>
     <w:rsid w:val="00516D1E"/>
     <w:pPr>
-      <w:bidi/>
-      <w:spacing w:after="160" w:line="259" w:lineRule="auto"/>
       <w:ind w:left="720"/>
       <w:contextualSpacing/>
     </w:pPr>
-    <w:rPr>
-      <w:kern w:val="2"/>
-      <w:sz w:val="22"/>
-      <w:szCs w:val="22"/>
-      <w14:ligatures w14:val="standardContextual"/>
-    </w:rPr>
   </w:style>
   <w:style w:type="character" w:styleId="IntenseEmphasis">
     <w:name w:val="Intense Emphasis"/>
@@ -1011,8 +936,7 @@
         <w:top w:val="single" w:sz="4" w:space="10" w:color="0F4761" w:themeColor="accent1" w:themeShade="BF"/>
         <w:bottom w:val="single" w:sz="4" w:space="10" w:color="0F4761" w:themeColor="accent1" w:themeShade="BF"/>
       </w:pBdr>
-      <w:bidi/>
-      <w:spacing w:before="360" w:after="360" w:line="259" w:lineRule="auto"/>
+      <w:spacing w:before="360" w:after="360"/>
       <w:ind w:left="864" w:right="864"/>
       <w:jc w:val="center"/>
     </w:pPr>
@@ -1020,10 +944,6 @@
       <w:i/>
       <w:iCs/>
       <w:color w:val="0F4761" w:themeColor="accent1" w:themeShade="BF"/>
-      <w:kern w:val="2"/>
-      <w:sz w:val="22"/>
-      <w:szCs w:val="22"/>
-      <w14:ligatures w14:val="standardContextual"/>
     </w:rPr>
   </w:style>
   <w:style w:type="character" w:customStyle="1" w:styleId="IntenseQuoteChar">
@@ -1050,24 +970,6 @@
       <w:smallCaps/>
       <w:color w:val="0F4761" w:themeColor="accent1" w:themeShade="BF"/>
       <w:spacing w:val="5"/>
-    </w:rPr>
-  </w:style>
-  <w:style w:type="paragraph" w:customStyle="1" w:styleId="TableParagraph">
-    <w:name w:val="Table Paragraph"/>
-    <w:basedOn w:val="Normal"/>
-    <w:uiPriority w:val="1"/>
-    <w:qFormat/>
-    <w:rsid w:val="00E36303"/>
-    <w:pPr>
-      <w:widowControl w:val="0"/>
-      <w:autoSpaceDE w:val="0"/>
-      <w:autoSpaceDN w:val="0"/>
-      <w:ind w:left="109"/>
-    </w:pPr>
-    <w:rPr>
-      <w:rFonts w:ascii="Times New Roman" w:eastAsia="Times New Roman" w:hAnsi="Times New Roman" w:cs="Times New Roman"/>
-      <w:sz w:val="22"/>
-      <w:szCs w:val="22"/>
     </w:rPr>
   </w:style>
 </w:styles>

--- a/A.txt.docx
+++ b/A.txt.docx
@@ -5,15 +5,30 @@
     <w:p>
       <w:pPr>
         <w:bidi w:val="0"/>
-        <w:rPr>
-          <w:rFonts w:hint="cs"/>
-          <w:rtl/>
-        </w:rPr>
       </w:pPr>
       <w:r>
         <w:rPr>
-          <w:rFonts w:hint="cs"/>
-          <w:rtl/>
+          <w:sz w:val="24"/>
+        </w:rPr>
+        <w:t>feature 1 with</w:t>
+      </w:r>
+      <w:r>
+        <w:rPr>
+          <w:spacing w:val="-57"/>
+          <w:sz w:val="24"/>
+        </w:rPr>
+        <w:t xml:space="preserve"> </w:t>
+      </w:r>
+      <w:r>
+        <w:rPr>
+          <w:sz w:val="24"/>
+        </w:rPr>
+        <w:t>bug fix</w:t>
+      </w:r>
+      <w:r>
+        <w:rPr>
+          <w:spacing w:val="1"/>
+          <w:sz w:val="24"/>
         </w:rPr>
         <w:t xml:space="preserve"> </w:t>
       </w:r>
@@ -34,10 +49,7 @@
         <w:rPr>
           <w:sz w:val="24"/>
         </w:rPr>
-        <w:t>1</w:t>
-      </w:r>
-      <w:r>
-        <w:t xml:space="preserve"> with a bug</w:t>
+        <w:t>2</w:t>
       </w:r>
     </w:p>
     <w:sectPr>
